--- a/ТИ-нетПч.2/Lab4/Шведов_820601_ТИП_lab4.docx
+++ b/ТИ-нетПч.2/Lab4/Шведов_820601_ТИП_lab4.docx
@@ -843,6 +843,7 @@
         <w:p>
           <w:pPr>
             <w:pStyle w:val="TOC1"/>
+            <w:spacing w:line="276" w:lineRule="auto"/>
             <w:rPr>
               <w:rFonts w:eastAsiaTheme="minorEastAsia"/>
               <w:sz w:val="24"/>
@@ -921,6 +922,7 @@
         <w:p>
           <w:pPr>
             <w:pStyle w:val="TOC1"/>
+            <w:spacing w:line="276" w:lineRule="auto"/>
             <w:rPr>
               <w:rFonts w:eastAsiaTheme="minorEastAsia"/>
               <w:sz w:val="24"/>
@@ -996,6 +998,7 @@
         <w:p>
           <w:pPr>
             <w:pStyle w:val="TOC1"/>
+            <w:spacing w:line="276" w:lineRule="auto"/>
             <w:rPr>
               <w:rFonts w:eastAsiaTheme="minorEastAsia"/>
               <w:sz w:val="24"/>
@@ -1071,6 +1074,7 @@
         <w:p>
           <w:pPr>
             <w:pStyle w:val="TOC1"/>
+            <w:spacing w:line="276" w:lineRule="auto"/>
             <w:rPr>
               <w:rFonts w:eastAsiaTheme="minorEastAsia"/>
               <w:sz w:val="24"/>
@@ -1146,6 +1150,7 @@
         <w:p>
           <w:pPr>
             <w:pStyle w:val="TOC1"/>
+            <w:spacing w:line="276" w:lineRule="auto"/>
             <w:rPr>
               <w:rFonts w:eastAsiaTheme="minorEastAsia"/>
               <w:sz w:val="24"/>
@@ -1232,6 +1237,14 @@
             </w:rPr>
             <w:fldChar w:fldCharType="end"/>
           </w:r>
+          <w:r>
+            <w:rPr>
+              <w:color w:val="000000" w:themeColor="text1"/>
+              <w:sz w:val="28"/>
+              <w:szCs w:val="28"/>
+            </w:rPr>
+            <w:tab/>
+          </w:r>
         </w:p>
       </w:sdtContent>
     </w:sdt>
@@ -1529,7 +1542,23 @@
           <w:shd w:val="clear" w:color="auto" w:fill="FFFFFF"/>
           <w:lang w:eastAsia="ru-RU"/>
         </w:rPr>
-        <w:t xml:space="preserve">Если Вы делаете блог на чистом </w:t>
+        <w:t xml:space="preserve">Если </w:t>
+      </w:r>
+      <w:r>
+        <w:rPr>
+          <w:rFonts w:eastAsia="Yu Mincho"/>
+          <w:shd w:val="clear" w:color="auto" w:fill="FFFFFF"/>
+          <w:lang w:val="ru-RU" w:eastAsia="ru-RU"/>
+        </w:rPr>
+        <w:t xml:space="preserve">делать </w:t>
+      </w:r>
+      <w:r>
+        <w:rPr>
+          <w:rFonts w:eastAsia="Yu Mincho"/>
+          <w:shd w:val="clear" w:color="auto" w:fill="FFFFFF"/>
+          <w:lang w:eastAsia="ru-RU"/>
+        </w:rPr>
+        <w:t xml:space="preserve">блог на чистом </w:t>
       </w:r>
       <w:r>
         <w:rPr>
@@ -2958,7 +2987,7 @@
           <w:iCs/>
           <w:sz w:val="28"/>
           <w:szCs w:val="28"/>
-          <w:lang w:val="en-US"/>
+          <w:lang w:val="ru-RU"/>
         </w:rPr>
       </w:pPr>
       <w:r>
@@ -3049,592 +3078,619 @@
       <w:pPr>
         <w:pStyle w:val="Main"/>
         <w:rPr>
+          <w:lang w:val="en-US"/>
+        </w:rPr>
+      </w:pPr>
+      <w:r>
+        <w:t xml:space="preserve">В задании 2 необходимо превратить получившийся сумматор из предыдущего задания в калькулятор с четырьмя операциями: сложение, вычитание, умножение, деление. </w:t>
+      </w:r>
+      <w:r>
+        <w:rPr>
           <w:lang w:val="ru-RU"/>
         </w:rPr>
-      </w:pPr>
-      <w:r>
-        <w:t xml:space="preserve">В задании 2 необходимо превратить получившийся сумматор из предыдущего задания в калькулятор с четырьмя операциями: сложение, вычитание, умножение, деление. Результат выполнения задания </w:t>
+        <w:t>Фрагмент</w:t>
+      </w:r>
+      <w:r>
+        <w:rPr>
+          <w:lang w:val="en-US"/>
+        </w:rPr>
+        <w:t xml:space="preserve"> </w:t>
       </w:r>
       <w:r>
         <w:rPr>
           <w:lang w:val="ru-RU"/>
         </w:rPr>
+        <w:t>кода</w:t>
+      </w:r>
+      <w:r>
+        <w:rPr>
+          <w:lang w:val="en-US"/>
+        </w:rPr>
+        <w:t xml:space="preserve">: </w:t>
+      </w:r>
+    </w:p>
+    <w:p>
+      <w:pPr>
+        <w:pStyle w:val="Main"/>
+        <w:rPr>
+          <w:lang w:val="en-US"/>
+        </w:rPr>
+      </w:pPr>
+    </w:p>
+    <w:p>
+      <w:pPr>
+        <w:pStyle w:val="code"/>
+        <w:rPr>
+          <w:lang w:val="en-US"/>
+        </w:rPr>
+      </w:pPr>
+      <w:r>
+        <w:rPr>
+          <w:lang w:val="en-US"/>
+        </w:rPr>
+        <w:t>if (isset($_POST['a']) &amp;&amp; isset($_POST['b'])) {</w:t>
+      </w:r>
+    </w:p>
+    <w:p>
+      <w:pPr>
+        <w:pStyle w:val="code"/>
+        <w:rPr>
+          <w:lang w:val="en-US"/>
+        </w:rPr>
+      </w:pPr>
+      <w:r>
+        <w:rPr>
+          <w:lang w:val="en-US"/>
+        </w:rPr>
+        <w:t xml:space="preserve">    $operator = $_POST['operator'</w:t>
+      </w:r>
+      <w:proofErr w:type="gramStart"/>
+      <w:r>
+        <w:rPr>
+          <w:lang w:val="en-US"/>
+        </w:rPr>
+        <w:t>];</w:t>
+      </w:r>
+      <w:proofErr w:type="gramEnd"/>
+    </w:p>
+    <w:p>
+      <w:pPr>
+        <w:pStyle w:val="code"/>
+        <w:rPr>
+          <w:lang w:val="en-US"/>
+        </w:rPr>
+      </w:pPr>
+      <w:r>
+        <w:rPr>
+          <w:lang w:val="en-US"/>
+        </w:rPr>
+        <w:t xml:space="preserve">    switch ($operator) {</w:t>
+      </w:r>
+    </w:p>
+    <w:p>
+      <w:pPr>
+        <w:pStyle w:val="code"/>
+        <w:rPr>
+          <w:lang w:val="en-US"/>
+        </w:rPr>
+      </w:pPr>
+      <w:r>
+        <w:rPr>
+          <w:lang w:val="en-US"/>
+        </w:rPr>
+        <w:t xml:space="preserve">        case "Add":</w:t>
+      </w:r>
+    </w:p>
+    <w:p>
+      <w:pPr>
+        <w:pStyle w:val="code"/>
+        <w:rPr>
+          <w:lang w:val="en-US"/>
+        </w:rPr>
+      </w:pPr>
+      <w:r>
+        <w:rPr>
+          <w:lang w:val="en-US"/>
+        </w:rPr>
+        <w:t xml:space="preserve">            $result = $_POST['a'] + $_POST['b'</w:t>
+      </w:r>
+      <w:proofErr w:type="gramStart"/>
+      <w:r>
+        <w:rPr>
+          <w:lang w:val="en-US"/>
+        </w:rPr>
+        <w:t>];</w:t>
+      </w:r>
+      <w:proofErr w:type="gramEnd"/>
+    </w:p>
+    <w:p>
+      <w:pPr>
+        <w:pStyle w:val="code"/>
+        <w:rPr>
+          <w:lang w:val="en-US"/>
+        </w:rPr>
+      </w:pPr>
+      <w:r>
+        <w:rPr>
+          <w:lang w:val="en-US"/>
+        </w:rPr>
+        <w:t xml:space="preserve">            </w:t>
+      </w:r>
+      <w:proofErr w:type="gramStart"/>
+      <w:r>
+        <w:rPr>
+          <w:lang w:val="en-US"/>
+        </w:rPr>
+        <w:t>break;</w:t>
+      </w:r>
+      <w:proofErr w:type="gramEnd"/>
+    </w:p>
+    <w:p>
+      <w:pPr>
+        <w:pStyle w:val="code"/>
+        <w:rPr>
+          <w:lang w:val="en-US"/>
+        </w:rPr>
+      </w:pPr>
+      <w:r>
+        <w:rPr>
+          <w:lang w:val="en-US"/>
+        </w:rPr>
+        <w:t xml:space="preserve">        case "Subtract":</w:t>
+      </w:r>
+    </w:p>
+    <w:p>
+      <w:pPr>
+        <w:pStyle w:val="code"/>
+        <w:rPr>
+          <w:lang w:val="en-US"/>
+        </w:rPr>
+      </w:pPr>
+      <w:r>
+        <w:rPr>
+          <w:lang w:val="en-US"/>
+        </w:rPr>
+        <w:t xml:space="preserve">            $result = $_POST['a'] - $_POST['b'</w:t>
+      </w:r>
+      <w:proofErr w:type="gramStart"/>
+      <w:r>
+        <w:rPr>
+          <w:lang w:val="en-US"/>
+        </w:rPr>
+        <w:t>];</w:t>
+      </w:r>
+      <w:proofErr w:type="gramEnd"/>
+    </w:p>
+    <w:p>
+      <w:pPr>
+        <w:pStyle w:val="code"/>
+        <w:rPr>
+          <w:lang w:val="en-US"/>
+        </w:rPr>
+      </w:pPr>
+      <w:r>
+        <w:rPr>
+          <w:lang w:val="en-US"/>
+        </w:rPr>
+        <w:t xml:space="preserve">            </w:t>
+      </w:r>
+      <w:proofErr w:type="gramStart"/>
+      <w:r>
+        <w:rPr>
+          <w:lang w:val="en-US"/>
+        </w:rPr>
+        <w:t>break;</w:t>
+      </w:r>
+      <w:proofErr w:type="gramEnd"/>
+    </w:p>
+    <w:p>
+      <w:pPr>
+        <w:pStyle w:val="code"/>
+        <w:rPr>
+          <w:lang w:val="en-US"/>
+        </w:rPr>
+      </w:pPr>
+      <w:r>
+        <w:rPr>
+          <w:lang w:val="en-US"/>
+        </w:rPr>
+        <w:t xml:space="preserve">        case "Multiply":</w:t>
+      </w:r>
+    </w:p>
+    <w:p>
+      <w:pPr>
+        <w:pStyle w:val="code"/>
+        <w:rPr>
+          <w:lang w:val="en-US"/>
+        </w:rPr>
+      </w:pPr>
+      <w:r>
+        <w:rPr>
+          <w:lang w:val="en-US"/>
+        </w:rPr>
+        <w:t xml:space="preserve">            $result = $_POST['a'] * $_POST['b'</w:t>
+      </w:r>
+      <w:proofErr w:type="gramStart"/>
+      <w:r>
+        <w:rPr>
+          <w:lang w:val="en-US"/>
+        </w:rPr>
+        <w:t>];</w:t>
+      </w:r>
+      <w:proofErr w:type="gramEnd"/>
+    </w:p>
+    <w:p>
+      <w:pPr>
+        <w:pStyle w:val="code"/>
+        <w:rPr>
+          <w:lang w:val="en-US"/>
+        </w:rPr>
+      </w:pPr>
+      <w:r>
+        <w:rPr>
+          <w:lang w:val="en-US"/>
+        </w:rPr>
+        <w:t xml:space="preserve">            </w:t>
+      </w:r>
+      <w:proofErr w:type="gramStart"/>
+      <w:r>
+        <w:rPr>
+          <w:lang w:val="en-US"/>
+        </w:rPr>
+        <w:t>break;</w:t>
+      </w:r>
+      <w:proofErr w:type="gramEnd"/>
+    </w:p>
+    <w:p>
+      <w:pPr>
+        <w:pStyle w:val="code"/>
+        <w:rPr>
+          <w:lang w:val="en-US"/>
+        </w:rPr>
+      </w:pPr>
+      <w:r>
+        <w:rPr>
+          <w:lang w:val="en-US"/>
+        </w:rPr>
+        <w:t xml:space="preserve">        case "Divide":</w:t>
+      </w:r>
+    </w:p>
+    <w:p>
+      <w:pPr>
+        <w:pStyle w:val="code"/>
+        <w:rPr>
+          <w:lang w:val="en-US"/>
+        </w:rPr>
+      </w:pPr>
+      <w:r>
+        <w:rPr>
+          <w:lang w:val="en-US"/>
+        </w:rPr>
+        <w:t xml:space="preserve">            if ($_POST['b'] == 0) {</w:t>
+      </w:r>
+    </w:p>
+    <w:p>
+      <w:pPr>
+        <w:pStyle w:val="code"/>
+        <w:rPr>
+          <w:lang w:val="en-US"/>
+        </w:rPr>
+      </w:pPr>
+      <w:r>
+        <w:rPr>
+          <w:lang w:val="en-US"/>
+        </w:rPr>
+        <w:t xml:space="preserve">                $result = "you can't do this here!</w:t>
+      </w:r>
+      <w:proofErr w:type="gramStart"/>
+      <w:r>
+        <w:rPr>
+          <w:lang w:val="en-US"/>
+        </w:rPr>
+        <w:t>";</w:t>
+      </w:r>
+      <w:proofErr w:type="gramEnd"/>
+    </w:p>
+    <w:p>
+      <w:pPr>
+        <w:pStyle w:val="code"/>
+        <w:rPr>
+          <w:lang w:val="en-US"/>
+        </w:rPr>
+      </w:pPr>
+      <w:r>
+        <w:rPr>
+          <w:lang w:val="en-US"/>
+        </w:rPr>
+        <w:t xml:space="preserve">                </w:t>
+      </w:r>
+      <w:proofErr w:type="gramStart"/>
+      <w:r>
+        <w:rPr>
+          <w:lang w:val="en-US"/>
+        </w:rPr>
+        <w:t>break;</w:t>
+      </w:r>
+      <w:proofErr w:type="gramEnd"/>
+    </w:p>
+    <w:p>
+      <w:pPr>
+        <w:pStyle w:val="code"/>
+        <w:rPr>
+          <w:lang w:val="en-US"/>
+        </w:rPr>
+      </w:pPr>
+      <w:r>
+        <w:rPr>
+          <w:lang w:val="en-US"/>
+        </w:rPr>
+        <w:t xml:space="preserve">            } else {</w:t>
+      </w:r>
+    </w:p>
+    <w:p>
+      <w:pPr>
+        <w:pStyle w:val="code"/>
+        <w:rPr>
+          <w:lang w:val="en-US"/>
+        </w:rPr>
+      </w:pPr>
+      <w:r>
+        <w:rPr>
+          <w:lang w:val="en-US"/>
+        </w:rPr>
+        <w:t xml:space="preserve">                $result = $_POST['a'] / $_POST['b'</w:t>
+      </w:r>
+      <w:proofErr w:type="gramStart"/>
+      <w:r>
+        <w:rPr>
+          <w:lang w:val="en-US"/>
+        </w:rPr>
+        <w:t>];</w:t>
+      </w:r>
+      <w:proofErr w:type="gramEnd"/>
+    </w:p>
+    <w:p>
+      <w:pPr>
+        <w:pStyle w:val="code"/>
+        <w:rPr>
+          <w:lang w:val="en-US"/>
+        </w:rPr>
+      </w:pPr>
+      <w:r>
+        <w:rPr>
+          <w:lang w:val="en-US"/>
+        </w:rPr>
+        <w:t xml:space="preserve">                </w:t>
+      </w:r>
+      <w:proofErr w:type="gramStart"/>
+      <w:r>
+        <w:rPr>
+          <w:lang w:val="en-US"/>
+        </w:rPr>
+        <w:t>break;</w:t>
+      </w:r>
+      <w:proofErr w:type="gramEnd"/>
+    </w:p>
+    <w:p>
+      <w:pPr>
+        <w:pStyle w:val="code"/>
+        <w:rPr>
+          <w:lang w:val="en-US"/>
+        </w:rPr>
+      </w:pPr>
+      <w:r>
+        <w:rPr>
+          <w:lang w:val="en-US"/>
+        </w:rPr>
+        <w:t xml:space="preserve">            }</w:t>
+      </w:r>
+    </w:p>
+    <w:p>
+      <w:pPr>
+        <w:pStyle w:val="code"/>
+        <w:rPr>
+          <w:lang w:val="en-US"/>
+        </w:rPr>
+      </w:pPr>
+      <w:r>
+        <w:rPr>
+          <w:lang w:val="en-US"/>
+        </w:rPr>
+        <w:t xml:space="preserve">        default:</w:t>
+      </w:r>
+    </w:p>
+    <w:p>
+      <w:pPr>
+        <w:pStyle w:val="code"/>
+        <w:rPr>
+          <w:lang w:val="en-US"/>
+        </w:rPr>
+      </w:pPr>
+      <w:r>
+        <w:rPr>
+          <w:lang w:val="en-US"/>
+        </w:rPr>
+        <w:lastRenderedPageBreak/>
+        <w:t xml:space="preserve">            $result = "</w:t>
+      </w:r>
+      <w:proofErr w:type="gramStart"/>
+      <w:r>
+        <w:rPr>
+          <w:lang w:val="en-US"/>
+        </w:rPr>
+        <w:t>";</w:t>
+      </w:r>
+      <w:proofErr w:type="gramEnd"/>
+    </w:p>
+    <w:p>
+      <w:pPr>
+        <w:pStyle w:val="code"/>
+        <w:rPr>
+          <w:lang w:val="en-US"/>
+        </w:rPr>
+      </w:pPr>
+      <w:r>
+        <w:rPr>
+          <w:lang w:val="en-US"/>
+        </w:rPr>
+        <w:t xml:space="preserve">            </w:t>
+      </w:r>
+      <w:proofErr w:type="gramStart"/>
+      <w:r>
+        <w:rPr>
+          <w:lang w:val="en-US"/>
+        </w:rPr>
+        <w:t>break;</w:t>
+      </w:r>
+      <w:proofErr w:type="gramEnd"/>
+    </w:p>
+    <w:p>
+      <w:pPr>
+        <w:pStyle w:val="code"/>
+        <w:rPr>
+          <w:lang w:val="en-US"/>
+        </w:rPr>
+      </w:pPr>
+      <w:r>
+        <w:rPr>
+          <w:lang w:val="en-US"/>
+        </w:rPr>
+        <w:t xml:space="preserve">    }</w:t>
+      </w:r>
+    </w:p>
+    <w:p>
+      <w:pPr>
+        <w:pStyle w:val="code"/>
+        <w:rPr>
+          <w:lang w:val="en-US"/>
+        </w:rPr>
+      </w:pPr>
+      <w:r>
+        <w:rPr>
+          <w:lang w:val="en-US"/>
+        </w:rPr>
+        <w:t>} else {</w:t>
+      </w:r>
+    </w:p>
+    <w:p>
+      <w:pPr>
+        <w:pStyle w:val="code"/>
+        <w:rPr>
+          <w:lang w:val="ru-RU"/>
+        </w:rPr>
+      </w:pPr>
+      <w:r>
+        <w:rPr>
+          <w:lang w:val="en-US"/>
+        </w:rPr>
+        <w:t xml:space="preserve">    </w:t>
+      </w:r>
+      <w:r>
+        <w:rPr>
+          <w:lang w:val="ru-RU"/>
+        </w:rPr>
+        <w:t>$result = "";</w:t>
+      </w:r>
+    </w:p>
+    <w:p>
+      <w:pPr>
+        <w:pStyle w:val="code"/>
+        <w:rPr>
+          <w:lang w:val="ru-RU"/>
+        </w:rPr>
+      </w:pPr>
+      <w:r>
+        <w:rPr>
+          <w:lang w:val="ru-RU"/>
+        </w:rPr>
+        <w:t>}</w:t>
+      </w:r>
+    </w:p>
+    <w:p>
+      <w:pPr>
+        <w:pStyle w:val="code"/>
+        <w:ind w:firstLine="0"/>
+        <w:rPr>
+          <w:lang w:val="ru-RU"/>
+        </w:rPr>
+      </w:pPr>
+    </w:p>
+    <w:p>
+      <w:pPr>
+        <w:pStyle w:val="code"/>
+        <w:ind w:firstLine="708"/>
+        <w:rPr>
+          <w:i w:val="0"/>
+          <w:iCs w:val="0"/>
+          <w:lang w:val="ru-RU"/>
+        </w:rPr>
+      </w:pPr>
+      <w:r>
+        <w:rPr>
+          <w:i w:val="0"/>
+          <w:iCs w:val="0"/>
+        </w:rPr>
+        <w:t xml:space="preserve">Результат выполнения задания </w:t>
+      </w:r>
+      <w:r>
+        <w:rPr>
+          <w:i w:val="0"/>
+          <w:iCs w:val="0"/>
+          <w:lang w:val="ru-RU"/>
+        </w:rPr>
         <w:t xml:space="preserve">и варианты работы </w:t>
       </w:r>
       <w:r>
+        <w:rPr>
+          <w:i w:val="0"/>
+          <w:iCs w:val="0"/>
+        </w:rPr>
         <w:t>продемонстрирован</w:t>
       </w:r>
       <w:r>
         <w:rPr>
+          <w:i w:val="0"/>
+          <w:iCs w:val="0"/>
           <w:lang w:val="ru-RU"/>
         </w:rPr>
         <w:t>ы</w:t>
       </w:r>
       <w:r>
+        <w:rPr>
+          <w:i w:val="0"/>
+          <w:iCs w:val="0"/>
+        </w:rPr>
         <w:t xml:space="preserve"> на рисунк</w:t>
       </w:r>
       <w:r>
         <w:rPr>
+          <w:i w:val="0"/>
+          <w:iCs w:val="0"/>
           <w:lang w:val="ru-RU"/>
         </w:rPr>
         <w:t xml:space="preserve">ах </w:t>
       </w:r>
       <w:r>
+        <w:rPr>
+          <w:i w:val="0"/>
+          <w:iCs w:val="0"/>
+        </w:rPr>
         <w:t>3.4</w:t>
       </w:r>
       <w:r>
         <w:rPr>
+          <w:i w:val="0"/>
+          <w:iCs w:val="0"/>
           <w:lang w:val="ru-RU"/>
         </w:rPr>
         <w:t xml:space="preserve"> и 3.5</w:t>
       </w:r>
       <w:r>
-        <w:t xml:space="preserve">. </w:t>
-      </w:r>
-      <w:r>
-        <w:rPr>
-          <w:lang w:val="ru-RU"/>
-        </w:rPr>
-        <w:t xml:space="preserve">Фрагмент кода: </w:t>
-      </w:r>
-    </w:p>
-    <w:p>
-      <w:pPr>
-        <w:pStyle w:val="Main"/>
-        <w:rPr>
-          <w:lang w:val="ru-RU"/>
-        </w:rPr>
-      </w:pPr>
-    </w:p>
-    <w:p>
-      <w:pPr>
-        <w:pStyle w:val="code"/>
-        <w:rPr>
-          <w:lang w:val="en-US"/>
-        </w:rPr>
-      </w:pPr>
-      <w:r>
-        <w:rPr>
-          <w:lang w:val="en-US"/>
-        </w:rPr>
-        <w:t>if (</w:t>
-      </w:r>
-      <w:proofErr w:type="spellStart"/>
-      <w:r>
-        <w:rPr>
-          <w:lang w:val="en-US"/>
-        </w:rPr>
-        <w:t>isset</w:t>
-      </w:r>
-      <w:proofErr w:type="spellEnd"/>
-      <w:r>
-        <w:rPr>
-          <w:lang w:val="en-US"/>
-        </w:rPr>
-        <w:t xml:space="preserve">($_POST['a']) &amp;&amp; </w:t>
-      </w:r>
-      <w:proofErr w:type="spellStart"/>
-      <w:r>
-        <w:rPr>
-          <w:lang w:val="en-US"/>
-        </w:rPr>
-        <w:t>isset</w:t>
-      </w:r>
-      <w:proofErr w:type="spellEnd"/>
-      <w:r>
-        <w:rPr>
-          <w:lang w:val="en-US"/>
-        </w:rPr>
-        <w:t>($_POST['b'])) {</w:t>
-      </w:r>
-    </w:p>
-    <w:p>
-      <w:pPr>
-        <w:pStyle w:val="code"/>
-        <w:rPr>
-          <w:lang w:val="en-US"/>
-        </w:rPr>
-      </w:pPr>
-      <w:r>
-        <w:rPr>
-          <w:lang w:val="en-US"/>
-        </w:rPr>
-        <w:t xml:space="preserve">    $operator = $_POST['operator'</w:t>
-      </w:r>
-      <w:proofErr w:type="gramStart"/>
-      <w:r>
-        <w:rPr>
-          <w:lang w:val="en-US"/>
-        </w:rPr>
-        <w:t>];</w:t>
-      </w:r>
-      <w:proofErr w:type="gramEnd"/>
-    </w:p>
-    <w:p>
-      <w:pPr>
-        <w:pStyle w:val="code"/>
-        <w:rPr>
-          <w:lang w:val="en-US"/>
-        </w:rPr>
-      </w:pPr>
-      <w:r>
-        <w:rPr>
-          <w:lang w:val="en-US"/>
-        </w:rPr>
-        <w:t xml:space="preserve">    switch ($operator) {</w:t>
-      </w:r>
-    </w:p>
-    <w:p>
-      <w:pPr>
-        <w:pStyle w:val="code"/>
-        <w:rPr>
-          <w:lang w:val="en-US"/>
-        </w:rPr>
-      </w:pPr>
-      <w:r>
-        <w:rPr>
-          <w:lang w:val="en-US"/>
-        </w:rPr>
-        <w:t xml:space="preserve">        case "Add":</w:t>
-      </w:r>
-    </w:p>
-    <w:p>
-      <w:pPr>
-        <w:pStyle w:val="code"/>
-        <w:rPr>
-          <w:lang w:val="en-US"/>
-        </w:rPr>
-      </w:pPr>
-      <w:r>
-        <w:rPr>
-          <w:lang w:val="en-US"/>
-        </w:rPr>
-        <w:t xml:space="preserve">            $result = $_POST['a'] + $_POST['b'</w:t>
-      </w:r>
-      <w:proofErr w:type="gramStart"/>
-      <w:r>
-        <w:rPr>
-          <w:lang w:val="en-US"/>
-        </w:rPr>
-        <w:t>];</w:t>
-      </w:r>
-      <w:proofErr w:type="gramEnd"/>
-    </w:p>
-    <w:p>
-      <w:pPr>
-        <w:pStyle w:val="code"/>
-        <w:rPr>
-          <w:lang w:val="en-US"/>
-        </w:rPr>
-      </w:pPr>
-      <w:r>
-        <w:rPr>
-          <w:lang w:val="en-US"/>
-        </w:rPr>
-        <w:t xml:space="preserve">            </w:t>
-      </w:r>
-      <w:proofErr w:type="gramStart"/>
-      <w:r>
-        <w:rPr>
-          <w:lang w:val="en-US"/>
-        </w:rPr>
-        <w:t>break;</w:t>
-      </w:r>
-      <w:proofErr w:type="gramEnd"/>
-    </w:p>
-    <w:p>
-      <w:pPr>
-        <w:pStyle w:val="code"/>
-        <w:rPr>
-          <w:lang w:val="en-US"/>
-        </w:rPr>
-      </w:pPr>
-      <w:r>
-        <w:rPr>
-          <w:lang w:val="en-US"/>
-        </w:rPr>
-        <w:t xml:space="preserve">        case "Subtract":</w:t>
-      </w:r>
-    </w:p>
-    <w:p>
-      <w:pPr>
-        <w:pStyle w:val="code"/>
-        <w:rPr>
-          <w:lang w:val="en-US"/>
-        </w:rPr>
-      </w:pPr>
-      <w:r>
-        <w:rPr>
-          <w:lang w:val="en-US"/>
-        </w:rPr>
-        <w:t xml:space="preserve">            $result = $_POST['a'] - $_POST['b'</w:t>
-      </w:r>
-      <w:proofErr w:type="gramStart"/>
-      <w:r>
-        <w:rPr>
-          <w:lang w:val="en-US"/>
-        </w:rPr>
-        <w:t>];</w:t>
-      </w:r>
-      <w:proofErr w:type="gramEnd"/>
-    </w:p>
-    <w:p>
-      <w:pPr>
-        <w:pStyle w:val="code"/>
-        <w:rPr>
-          <w:lang w:val="en-US"/>
-        </w:rPr>
-      </w:pPr>
-      <w:r>
-        <w:rPr>
-          <w:lang w:val="en-US"/>
-        </w:rPr>
-        <w:t xml:space="preserve">            </w:t>
-      </w:r>
-      <w:proofErr w:type="gramStart"/>
-      <w:r>
-        <w:rPr>
-          <w:lang w:val="en-US"/>
-        </w:rPr>
-        <w:t>break;</w:t>
-      </w:r>
-      <w:proofErr w:type="gramEnd"/>
-    </w:p>
-    <w:p>
-      <w:pPr>
-        <w:pStyle w:val="code"/>
-        <w:rPr>
-          <w:lang w:val="en-US"/>
-        </w:rPr>
-      </w:pPr>
-      <w:r>
-        <w:rPr>
-          <w:lang w:val="en-US"/>
-        </w:rPr>
-        <w:t xml:space="preserve">        case "Multiply":</w:t>
-      </w:r>
-    </w:p>
-    <w:p>
-      <w:pPr>
-        <w:pStyle w:val="code"/>
-        <w:rPr>
-          <w:lang w:val="en-US"/>
-        </w:rPr>
-      </w:pPr>
-      <w:r>
-        <w:rPr>
-          <w:lang w:val="en-US"/>
-        </w:rPr>
-        <w:t xml:space="preserve">            $result = $_POST['a'] * $_POST['b'</w:t>
-      </w:r>
-      <w:proofErr w:type="gramStart"/>
-      <w:r>
-        <w:rPr>
-          <w:lang w:val="en-US"/>
-        </w:rPr>
-        <w:t>];</w:t>
-      </w:r>
-      <w:proofErr w:type="gramEnd"/>
-    </w:p>
-    <w:p>
-      <w:pPr>
-        <w:pStyle w:val="code"/>
-        <w:rPr>
-          <w:lang w:val="en-US"/>
-        </w:rPr>
-      </w:pPr>
-      <w:r>
-        <w:rPr>
-          <w:lang w:val="en-US"/>
-        </w:rPr>
-        <w:t xml:space="preserve">            </w:t>
-      </w:r>
-      <w:proofErr w:type="gramStart"/>
-      <w:r>
-        <w:rPr>
-          <w:lang w:val="en-US"/>
-        </w:rPr>
-        <w:t>break;</w:t>
-      </w:r>
-      <w:proofErr w:type="gramEnd"/>
-    </w:p>
-    <w:p>
-      <w:pPr>
-        <w:pStyle w:val="code"/>
-        <w:rPr>
-          <w:lang w:val="en-US"/>
-        </w:rPr>
-      </w:pPr>
-      <w:r>
-        <w:rPr>
-          <w:lang w:val="en-US"/>
-        </w:rPr>
-        <w:t xml:space="preserve">        case "Divide":</w:t>
-      </w:r>
-    </w:p>
-    <w:p>
-      <w:pPr>
-        <w:pStyle w:val="code"/>
-        <w:rPr>
-          <w:lang w:val="en-US"/>
-        </w:rPr>
-      </w:pPr>
-      <w:r>
-        <w:rPr>
-          <w:lang w:val="en-US"/>
-        </w:rPr>
-        <w:t xml:space="preserve">            if ($_POST['b'] == 0) {</w:t>
-      </w:r>
-    </w:p>
-    <w:p>
-      <w:pPr>
-        <w:pStyle w:val="code"/>
-        <w:rPr>
-          <w:lang w:val="en-US"/>
-        </w:rPr>
-      </w:pPr>
-      <w:r>
-        <w:rPr>
-          <w:lang w:val="en-US"/>
-        </w:rPr>
-        <w:t xml:space="preserve">                $result = "you can't do this here!</w:t>
-      </w:r>
-      <w:proofErr w:type="gramStart"/>
-      <w:r>
-        <w:rPr>
-          <w:lang w:val="en-US"/>
-        </w:rPr>
-        <w:t>";</w:t>
-      </w:r>
-      <w:proofErr w:type="gramEnd"/>
-    </w:p>
-    <w:p>
-      <w:pPr>
-        <w:pStyle w:val="code"/>
-        <w:rPr>
-          <w:lang w:val="en-US"/>
-        </w:rPr>
-      </w:pPr>
-      <w:r>
-        <w:rPr>
-          <w:lang w:val="en-US"/>
-        </w:rPr>
-        <w:t xml:space="preserve">                </w:t>
-      </w:r>
-      <w:proofErr w:type="gramStart"/>
-      <w:r>
-        <w:rPr>
-          <w:lang w:val="en-US"/>
-        </w:rPr>
-        <w:t>break;</w:t>
-      </w:r>
-      <w:proofErr w:type="gramEnd"/>
-    </w:p>
-    <w:p>
-      <w:pPr>
-        <w:pStyle w:val="code"/>
-        <w:rPr>
-          <w:lang w:val="en-US"/>
-        </w:rPr>
-      </w:pPr>
-      <w:r>
-        <w:rPr>
-          <w:lang w:val="en-US"/>
-        </w:rPr>
-        <w:t xml:space="preserve">            } else {</w:t>
-      </w:r>
-    </w:p>
-    <w:p>
-      <w:pPr>
-        <w:pStyle w:val="code"/>
-        <w:rPr>
-          <w:lang w:val="en-US"/>
-        </w:rPr>
-      </w:pPr>
-      <w:r>
-        <w:rPr>
-          <w:lang w:val="en-US"/>
-        </w:rPr>
-        <w:t xml:space="preserve">                $result = $_POST['a'] / $_POST['b'</w:t>
-      </w:r>
-      <w:proofErr w:type="gramStart"/>
-      <w:r>
-        <w:rPr>
-          <w:lang w:val="en-US"/>
-        </w:rPr>
-        <w:t>];</w:t>
-      </w:r>
-      <w:proofErr w:type="gramEnd"/>
-    </w:p>
-    <w:p>
-      <w:pPr>
-        <w:pStyle w:val="code"/>
-        <w:rPr>
-          <w:lang w:val="en-US"/>
-        </w:rPr>
-      </w:pPr>
-      <w:r>
-        <w:rPr>
-          <w:lang w:val="en-US"/>
-        </w:rPr>
-        <w:t xml:space="preserve">                </w:t>
-      </w:r>
-      <w:proofErr w:type="gramStart"/>
-      <w:r>
-        <w:rPr>
-          <w:lang w:val="en-US"/>
-        </w:rPr>
-        <w:t>break;</w:t>
-      </w:r>
-      <w:proofErr w:type="gramEnd"/>
-    </w:p>
-    <w:p>
-      <w:pPr>
-        <w:pStyle w:val="code"/>
-        <w:rPr>
-          <w:lang w:val="en-US"/>
-        </w:rPr>
-      </w:pPr>
-      <w:r>
-        <w:rPr>
-          <w:lang w:val="en-US"/>
-        </w:rPr>
-        <w:t xml:space="preserve">            }</w:t>
-      </w:r>
-    </w:p>
-    <w:p>
-      <w:pPr>
-        <w:pStyle w:val="code"/>
-        <w:rPr>
-          <w:lang w:val="en-US"/>
-        </w:rPr>
-      </w:pPr>
-      <w:r>
-        <w:rPr>
-          <w:lang w:val="en-US"/>
-        </w:rPr>
-        <w:lastRenderedPageBreak/>
-        <w:t xml:space="preserve">        default:</w:t>
-      </w:r>
-    </w:p>
-    <w:p>
-      <w:pPr>
-        <w:pStyle w:val="code"/>
-        <w:rPr>
-          <w:lang w:val="en-US"/>
-        </w:rPr>
-      </w:pPr>
-      <w:r>
-        <w:rPr>
-          <w:lang w:val="en-US"/>
-        </w:rPr>
-        <w:t xml:space="preserve">            $result = "</w:t>
-      </w:r>
-      <w:proofErr w:type="gramStart"/>
-      <w:r>
-        <w:rPr>
-          <w:lang w:val="en-US"/>
-        </w:rPr>
-        <w:t>";</w:t>
-      </w:r>
-      <w:proofErr w:type="gramEnd"/>
-    </w:p>
-    <w:p>
-      <w:pPr>
-        <w:pStyle w:val="code"/>
-        <w:rPr>
-          <w:lang w:val="en-US"/>
-        </w:rPr>
-      </w:pPr>
-      <w:r>
-        <w:rPr>
-          <w:lang w:val="en-US"/>
-        </w:rPr>
-        <w:t xml:space="preserve">            </w:t>
-      </w:r>
-      <w:proofErr w:type="gramStart"/>
-      <w:r>
-        <w:rPr>
-          <w:lang w:val="en-US"/>
-        </w:rPr>
-        <w:t>break;</w:t>
-      </w:r>
-      <w:proofErr w:type="gramEnd"/>
-    </w:p>
-    <w:p>
-      <w:pPr>
-        <w:pStyle w:val="code"/>
-        <w:rPr>
-          <w:lang w:val="en-US"/>
-        </w:rPr>
-      </w:pPr>
-      <w:r>
-        <w:rPr>
-          <w:lang w:val="en-US"/>
-        </w:rPr>
-        <w:t xml:space="preserve">    }</w:t>
-      </w:r>
-    </w:p>
-    <w:p>
-      <w:pPr>
-        <w:pStyle w:val="code"/>
-        <w:rPr>
-          <w:lang w:val="en-US"/>
-        </w:rPr>
-      </w:pPr>
-      <w:r>
-        <w:rPr>
-          <w:lang w:val="en-US"/>
-        </w:rPr>
-        <w:t>} else {</w:t>
-      </w:r>
-    </w:p>
-    <w:p>
-      <w:pPr>
-        <w:pStyle w:val="code"/>
-        <w:rPr>
-          <w:lang w:val="ru-RU"/>
-        </w:rPr>
-      </w:pPr>
-      <w:r>
-        <w:rPr>
-          <w:lang w:val="en-US"/>
-        </w:rPr>
-        <w:t xml:space="preserve">    </w:t>
-      </w:r>
-      <w:r>
-        <w:rPr>
-          <w:lang w:val="ru-RU"/>
-        </w:rPr>
-        <w:t>$</w:t>
-      </w:r>
-      <w:proofErr w:type="spellStart"/>
-      <w:r>
-        <w:rPr>
-          <w:lang w:val="ru-RU"/>
-        </w:rPr>
-        <w:t>result</w:t>
-      </w:r>
-      <w:proofErr w:type="spellEnd"/>
-      <w:r>
-        <w:rPr>
-          <w:lang w:val="ru-RU"/>
-        </w:rPr>
-        <w:t xml:space="preserve"> = "";</w:t>
-      </w:r>
-    </w:p>
-    <w:p>
-      <w:pPr>
-        <w:pStyle w:val="code"/>
-        <w:rPr>
-          <w:lang w:val="ru-RU"/>
-        </w:rPr>
-      </w:pPr>
-      <w:r>
-        <w:rPr>
-          <w:lang w:val="ru-RU"/>
-        </w:rPr>
-        <w:t>}</w:t>
+        <w:rPr>
+          <w:i w:val="0"/>
+          <w:iCs w:val="0"/>
+        </w:rPr>
+        <w:t>.</w:t>
       </w:r>
     </w:p>
     <w:p>
@@ -3915,446 +3971,355 @@
         <w:rPr>
           <w:lang w:val="ru-RU"/>
         </w:rPr>
-        <w:t xml:space="preserve"> </w:t>
-      </w:r>
-      <w:r>
+        <w:t xml:space="preserve"> Фрагмент кода:</w:t>
+      </w:r>
+    </w:p>
+    <w:p>
+      <w:pPr>
+        <w:pStyle w:val="Main"/>
+        <w:rPr>
+          <w:lang w:val="ru-RU"/>
+        </w:rPr>
+      </w:pPr>
+    </w:p>
+    <w:p>
+      <w:pPr>
+        <w:pStyle w:val="code"/>
+        <w:rPr>
+          <w:lang w:val="ru-RU"/>
+        </w:rPr>
+      </w:pPr>
+      <w:r>
+        <w:rPr>
+          <w:lang w:val="ru-RU"/>
+        </w:rPr>
+        <w:t>&lt;</w:t>
+      </w:r>
+      <w:r>
+        <w:rPr>
+          <w:lang w:val="en-US"/>
+        </w:rPr>
+        <w:t>body</w:t>
+      </w:r>
+      <w:r>
+        <w:rPr>
+          <w:lang w:val="ru-RU"/>
+        </w:rPr>
+        <w:t>&gt;</w:t>
+      </w:r>
+    </w:p>
+    <w:p>
+      <w:pPr>
+        <w:pStyle w:val="code"/>
+        <w:rPr>
+          <w:lang w:val="ru-RU"/>
+        </w:rPr>
+      </w:pPr>
+      <w:r>
+        <w:rPr>
+          <w:lang w:val="ru-RU"/>
+        </w:rPr>
+        <w:t xml:space="preserve">    </w:t>
+      </w:r>
+      <w:r>
+        <w:rPr>
+          <w:lang w:val="ru-RU"/>
+        </w:rPr>
+        <w:t xml:space="preserve">    &lt;form method="post"&gt;</w:t>
+      </w:r>
+    </w:p>
+    <w:p>
+      <w:pPr>
+        <w:pStyle w:val="code"/>
+        <w:rPr>
+          <w:lang w:val="ru-RU"/>
+        </w:rPr>
+      </w:pPr>
+      <w:r>
+        <w:rPr>
+          <w:lang w:val="ru-RU"/>
+        </w:rPr>
+        <w:t xml:space="preserve">        a: &lt;input name="a" type="number" value="&lt;?php echo isset($_POST['a']) ? htmlspecialchars($_POST['a'], ENT_QUOTES) : ''; ?&gt;"&gt;</w:t>
+      </w:r>
+    </w:p>
+    <w:p>
+      <w:pPr>
+        <w:pStyle w:val="code"/>
+        <w:rPr>
+          <w:lang w:val="ru-RU"/>
+        </w:rPr>
+      </w:pPr>
+      <w:r>
+        <w:rPr>
+          <w:lang w:val="ru-RU"/>
+        </w:rPr>
+        <w:t xml:space="preserve">        &lt;br&gt;</w:t>
+      </w:r>
+    </w:p>
+    <w:p>
+      <w:pPr>
+        <w:pStyle w:val="code"/>
+        <w:rPr>
+          <w:lang w:val="ru-RU"/>
+        </w:rPr>
+      </w:pPr>
+      <w:r>
+        <w:rPr>
+          <w:lang w:val="ru-RU"/>
+        </w:rPr>
+        <w:lastRenderedPageBreak/>
+        <w:t xml:space="preserve">        b: &lt;input name="b" type="number" value="&lt;?php echo isset($_POST['b']) ? htmlspecialchars($_POST['b'], ENT_QUOTES) : ''; ?&gt;"&gt;</w:t>
+      </w:r>
+    </w:p>
+    <w:p>
+      <w:pPr>
+        <w:pStyle w:val="code"/>
+        <w:rPr>
+          <w:lang w:val="ru-RU"/>
+        </w:rPr>
+      </w:pPr>
+    </w:p>
+    <w:p>
+      <w:pPr>
+        <w:pStyle w:val="code"/>
+        <w:rPr>
+          <w:lang w:val="ru-RU"/>
+        </w:rPr>
+      </w:pPr>
+      <w:r>
+        <w:rPr>
+          <w:lang w:val="ru-RU"/>
+        </w:rPr>
+        <w:t xml:space="preserve">        &lt;p&gt;</w:t>
+      </w:r>
+    </w:p>
+    <w:p>
+      <w:pPr>
+        <w:pStyle w:val="code"/>
+        <w:rPr>
+          <w:lang w:val="ru-RU"/>
+        </w:rPr>
+      </w:pPr>
+      <w:r>
+        <w:rPr>
+          <w:lang w:val="ru-RU"/>
+        </w:rPr>
+        <w:t xml:space="preserve">            &lt;input type="submit" name="operator" value="+" /&gt;</w:t>
+      </w:r>
+    </w:p>
+    <w:p>
+      <w:pPr>
+        <w:pStyle w:val="code"/>
+        <w:rPr>
+          <w:lang w:val="ru-RU"/>
+        </w:rPr>
+      </w:pPr>
+      <w:r>
+        <w:rPr>
+          <w:lang w:val="ru-RU"/>
+        </w:rPr>
+        <w:t xml:space="preserve">            &lt;input type="submit" name="operator" value="-" /&gt;</w:t>
+      </w:r>
+    </w:p>
+    <w:p>
+      <w:pPr>
+        <w:pStyle w:val="code"/>
+        <w:rPr>
+          <w:lang w:val="ru-RU"/>
+        </w:rPr>
+      </w:pPr>
+      <w:r>
+        <w:rPr>
+          <w:lang w:val="ru-RU"/>
+        </w:rPr>
+        <w:t xml:space="preserve">            &lt;input type="submit" name="operator" value="*" /&gt;</w:t>
+      </w:r>
+    </w:p>
+    <w:p>
+      <w:pPr>
+        <w:pStyle w:val="code"/>
+        <w:rPr>
+          <w:lang w:val="ru-RU"/>
+        </w:rPr>
+      </w:pPr>
+      <w:r>
+        <w:rPr>
+          <w:lang w:val="ru-RU"/>
+        </w:rPr>
+        <w:t xml:space="preserve">            &lt;input type="submit" name="operator" value="/" /&gt;</w:t>
+      </w:r>
+    </w:p>
+    <w:p>
+      <w:pPr>
+        <w:pStyle w:val="code"/>
+        <w:rPr>
+          <w:lang w:val="ru-RU"/>
+        </w:rPr>
+      </w:pPr>
+      <w:r>
+        <w:rPr>
+          <w:lang w:val="ru-RU"/>
+        </w:rPr>
+        <w:t xml:space="preserve">        &lt;/p&gt;</w:t>
+      </w:r>
+    </w:p>
+    <w:p>
+      <w:pPr>
+        <w:pStyle w:val="code"/>
+        <w:rPr>
+          <w:lang w:val="ru-RU"/>
+        </w:rPr>
+      </w:pPr>
+    </w:p>
+    <w:p>
+      <w:pPr>
+        <w:pStyle w:val="code"/>
+        <w:rPr>
+          <w:lang w:val="ru-RU"/>
+        </w:rPr>
+      </w:pPr>
+      <w:r>
+        <w:rPr>
+          <w:lang w:val="ru-RU"/>
+        </w:rPr>
+        <w:t xml:space="preserve">        Result: </w:t>
+      </w:r>
+    </w:p>
+    <w:p>
+      <w:pPr>
+        <w:pStyle w:val="code"/>
+        <w:rPr>
+          <w:lang w:val="ru-RU"/>
+        </w:rPr>
+      </w:pPr>
+      <w:r>
+        <w:rPr>
+          <w:lang w:val="ru-RU"/>
+        </w:rPr>
+        <w:t xml:space="preserve">        &lt;input disabled name="c" type="number" value="&lt;?php echo isset($_POST['a']) ? htmlspecialchars($_POST['a'], ENT_QUOTES) : ''; ?&gt;"&gt;</w:t>
+      </w:r>
+    </w:p>
+    <w:p>
+      <w:pPr>
+        <w:pStyle w:val="code"/>
+        <w:rPr>
+          <w:lang w:val="ru-RU"/>
+        </w:rPr>
+      </w:pPr>
+      <w:r>
+        <w:rPr>
+          <w:lang w:val="ru-RU"/>
+        </w:rPr>
+        <w:t xml:space="preserve">        &lt;?php echo isset($_POST['operator']) ? htmlspecialchars($_POST['operator'], ENT_QUOTES) : ''; ?&gt;</w:t>
+      </w:r>
+    </w:p>
+    <w:p>
+      <w:pPr>
+        <w:pStyle w:val="code"/>
+        <w:rPr>
+          <w:lang w:val="ru-RU"/>
+        </w:rPr>
+      </w:pPr>
+      <w:r>
+        <w:rPr>
+          <w:lang w:val="ru-RU"/>
+        </w:rPr>
+        <w:t xml:space="preserve">        &lt;input disabled name="d" type="number" value="&lt;?php echo isset($_POST['b']) ? htmlspecialchars($_POST['b'], ENT_QUOTES) : ''; ?&gt;"&gt;</w:t>
+      </w:r>
+    </w:p>
+    <w:p>
+      <w:pPr>
+        <w:pStyle w:val="code"/>
+        <w:rPr>
+          <w:lang w:val="ru-RU"/>
+        </w:rPr>
+      </w:pPr>
+      <w:r>
+        <w:rPr>
+          <w:lang w:val="ru-RU"/>
+        </w:rPr>
+        <w:t xml:space="preserve">        = &lt;input type='text' value="&lt;?php echo $result; ?&gt;"&gt;&lt;br&gt;</w:t>
+      </w:r>
+    </w:p>
+    <w:p>
+      <w:pPr>
+        <w:pStyle w:val="code"/>
+        <w:rPr>
+          <w:lang w:val="ru-RU"/>
+        </w:rPr>
+      </w:pPr>
+      <w:r>
+        <w:rPr>
+          <w:lang w:val="ru-RU"/>
+        </w:rPr>
+        <w:t xml:space="preserve">    &lt;/form&gt;</w:t>
+      </w:r>
+    </w:p>
+    <w:p>
+      <w:pPr>
+        <w:pStyle w:val="code"/>
+        <w:rPr>
+          <w:lang w:val="ru-RU"/>
+        </w:rPr>
+      </w:pPr>
+      <w:r>
+        <w:rPr>
+          <w:lang w:val="ru-RU"/>
+        </w:rPr>
+        <w:t>&lt;/body&gt;</w:t>
+      </w:r>
+    </w:p>
+    <w:p>
+      <w:pPr>
+        <w:pStyle w:val="code"/>
+        <w:ind w:firstLine="0"/>
+        <w:rPr>
+          <w:lang w:val="ru-RU"/>
+        </w:rPr>
+      </w:pPr>
+      <w:r>
+        <w:rPr>
+          <w:lang w:val="ru-RU"/>
+        </w:rPr>
+        <w:tab/>
+      </w:r>
+    </w:p>
+    <w:p>
+      <w:pPr>
+        <w:pStyle w:val="code"/>
+        <w:ind w:firstLine="708"/>
+        <w:rPr>
+          <w:i w:val="0"/>
+          <w:iCs w:val="0"/>
+        </w:rPr>
+      </w:pPr>
+      <w:r>
+        <w:rPr>
+          <w:i w:val="0"/>
+          <w:iCs w:val="0"/>
+        </w:rPr>
         <w:t>Результат выполнения задания продемонстрирован на рисунке 3</w:t>
       </w:r>
       <w:r>
         <w:rPr>
+          <w:i w:val="0"/>
+          <w:iCs w:val="0"/>
           <w:lang w:val="ru-RU"/>
         </w:rPr>
         <w:t>.6</w:t>
       </w:r>
       <w:r>
+        <w:rPr>
+          <w:i w:val="0"/>
+          <w:iCs w:val="0"/>
+        </w:rPr>
         <w:t>.</w:t>
       </w:r>
-      <w:r>
-        <w:rPr>
-          <w:lang w:val="ru-RU"/>
-        </w:rPr>
-        <w:t xml:space="preserve"> Фрагмент кода:</w:t>
-      </w:r>
-    </w:p>
-    <w:p>
-      <w:pPr>
-        <w:pStyle w:val="Main"/>
-        <w:rPr>
-          <w:lang w:val="ru-RU"/>
-        </w:rPr>
-      </w:pPr>
     </w:p>
     <w:p>
       <w:pPr>
         <w:pStyle w:val="code"/>
-        <w:rPr>
-          <w:lang w:val="en-US"/>
-        </w:rPr>
-      </w:pPr>
-      <w:r>
-        <w:rPr>
-          <w:lang w:val="en-US"/>
-        </w:rPr>
-        <w:t>&lt;body&gt;</w:t>
-      </w:r>
-    </w:p>
-    <w:p>
-      <w:pPr>
-        <w:pStyle w:val="code"/>
-        <w:rPr>
-          <w:lang w:val="en-US"/>
-        </w:rPr>
-      </w:pPr>
-      <w:r>
-        <w:rPr>
-          <w:lang w:val="en-US"/>
-        </w:rPr>
-        <w:t xml:space="preserve">    &lt;form method="post"&gt;</w:t>
-      </w:r>
-    </w:p>
-    <w:p>
-      <w:pPr>
-        <w:pStyle w:val="code"/>
-        <w:rPr>
-          <w:lang w:val="en-US"/>
-        </w:rPr>
-      </w:pPr>
-      <w:r>
-        <w:rPr>
-          <w:lang w:val="en-US"/>
-        </w:rPr>
-        <w:t xml:space="preserve">        a: &lt;input name="a"</w:t>
-      </w:r>
-      <w:r>
-        <w:rPr>
-          <w:lang w:val="en-US"/>
-        </w:rPr>
-        <w:t xml:space="preserve"> </w:t>
-      </w:r>
-      <w:r>
-        <w:rPr>
-          <w:lang w:val="en-US"/>
-        </w:rPr>
-        <w:t>type="number"</w:t>
-      </w:r>
-      <w:r>
-        <w:rPr>
-          <w:lang w:val="en-US"/>
-        </w:rPr>
-        <w:t xml:space="preserve"> value="&lt;?php echo </w:t>
-      </w:r>
-      <w:proofErr w:type="spellStart"/>
-      <w:r>
-        <w:rPr>
-          <w:lang w:val="en-US"/>
-        </w:rPr>
-        <w:t>isset</w:t>
-      </w:r>
-      <w:proofErr w:type="spellEnd"/>
-      <w:r>
-        <w:rPr>
-          <w:lang w:val="en-US"/>
-        </w:rPr>
-        <w:t>($_POST['a']</w:t>
-      </w:r>
-      <w:proofErr w:type="gramStart"/>
-      <w:r>
-        <w:rPr>
-          <w:lang w:val="en-US"/>
-        </w:rPr>
-        <w:t>) ?</w:t>
-      </w:r>
-      <w:proofErr w:type="gramEnd"/>
-      <w:r>
-        <w:rPr>
-          <w:lang w:val="en-US"/>
-        </w:rPr>
-        <w:t xml:space="preserve"> </w:t>
-      </w:r>
-      <w:proofErr w:type="spellStart"/>
-      <w:r>
-        <w:rPr>
-          <w:lang w:val="en-US"/>
-        </w:rPr>
-        <w:t>htmlspecialchars</w:t>
-      </w:r>
-      <w:proofErr w:type="spellEnd"/>
-      <w:r>
-        <w:rPr>
-          <w:lang w:val="en-US"/>
-        </w:rPr>
-        <w:t>($_POST['a'], ENT_QUOTES) : ''; ?&gt;"&gt;</w:t>
-      </w:r>
-    </w:p>
-    <w:p>
-      <w:pPr>
-        <w:pStyle w:val="code"/>
-        <w:rPr>
-          <w:lang w:val="en-US"/>
-        </w:rPr>
-      </w:pPr>
-      <w:r>
-        <w:rPr>
-          <w:lang w:val="en-US"/>
-        </w:rPr>
-        <w:t xml:space="preserve">        &lt;</w:t>
-      </w:r>
-      <w:proofErr w:type="spellStart"/>
-      <w:r>
-        <w:rPr>
-          <w:lang w:val="en-US"/>
-        </w:rPr>
-        <w:t>br</w:t>
-      </w:r>
-      <w:proofErr w:type="spellEnd"/>
-      <w:r>
-        <w:rPr>
-          <w:lang w:val="en-US"/>
-        </w:rPr>
-        <w:t>&gt;</w:t>
-      </w:r>
-    </w:p>
-    <w:p>
-      <w:pPr>
-        <w:pStyle w:val="code"/>
-        <w:rPr>
-          <w:lang w:val="en-US"/>
-        </w:rPr>
-      </w:pPr>
-      <w:r>
-        <w:rPr>
-          <w:lang w:val="en-US"/>
-        </w:rPr>
-        <w:t xml:space="preserve">        b: &lt;input name="b"</w:t>
-      </w:r>
-      <w:r>
-        <w:rPr>
-          <w:lang w:val="en-US"/>
-        </w:rPr>
-        <w:t xml:space="preserve"> </w:t>
-      </w:r>
-      <w:r>
-        <w:rPr>
-          <w:lang w:val="en-US"/>
-        </w:rPr>
-        <w:t>type="number</w:t>
-      </w:r>
-      <w:proofErr w:type="gramStart"/>
-      <w:r>
-        <w:rPr>
-          <w:lang w:val="en-US"/>
-        </w:rPr>
-        <w:t xml:space="preserve">" </w:t>
-      </w:r>
-      <w:r>
-        <w:rPr>
-          <w:lang w:val="en-US"/>
-        </w:rPr>
-        <w:t xml:space="preserve"> value</w:t>
-      </w:r>
-      <w:proofErr w:type="gramEnd"/>
-      <w:r>
-        <w:rPr>
-          <w:lang w:val="en-US"/>
-        </w:rPr>
-        <w:t xml:space="preserve">="&lt;?php echo </w:t>
-      </w:r>
-      <w:proofErr w:type="spellStart"/>
-      <w:r>
-        <w:rPr>
-          <w:lang w:val="en-US"/>
-        </w:rPr>
-        <w:t>isset</w:t>
-      </w:r>
-      <w:proofErr w:type="spellEnd"/>
-      <w:r>
-        <w:rPr>
-          <w:lang w:val="en-US"/>
-        </w:rPr>
-        <w:t xml:space="preserve">($_POST['b']) ? </w:t>
-      </w:r>
-      <w:proofErr w:type="spellStart"/>
-      <w:r>
-        <w:rPr>
-          <w:lang w:val="en-US"/>
-        </w:rPr>
-        <w:t>htmlspecialchars</w:t>
-      </w:r>
-      <w:proofErr w:type="spellEnd"/>
-      <w:r>
-        <w:rPr>
-          <w:lang w:val="en-US"/>
-        </w:rPr>
-        <w:t>($_POST['b'], ENT_QUOTES) : ''; ?&gt;"&gt;</w:t>
-      </w:r>
-    </w:p>
-    <w:p>
-      <w:pPr>
-        <w:pStyle w:val="code"/>
-        <w:rPr>
-          <w:lang w:val="en-US"/>
-        </w:rPr>
-      </w:pPr>
-    </w:p>
-    <w:p>
-      <w:pPr>
-        <w:pStyle w:val="code"/>
-        <w:rPr>
-          <w:lang w:val="en-US"/>
-        </w:rPr>
-      </w:pPr>
-      <w:r>
-        <w:rPr>
-          <w:lang w:val="en-US"/>
-        </w:rPr>
-        <w:t xml:space="preserve">        &lt;p&gt;</w:t>
-      </w:r>
-    </w:p>
-    <w:p>
-      <w:pPr>
-        <w:pStyle w:val="code"/>
-        <w:rPr>
-          <w:lang w:val="en-US"/>
-        </w:rPr>
-      </w:pPr>
-      <w:r>
-        <w:rPr>
-          <w:lang w:val="en-US"/>
-        </w:rPr>
-        <w:t xml:space="preserve">            &lt;input type="submit" name="operator" value="+" /&gt;</w:t>
-      </w:r>
-    </w:p>
-    <w:p>
-      <w:pPr>
-        <w:pStyle w:val="code"/>
-        <w:rPr>
-          <w:lang w:val="en-US"/>
-        </w:rPr>
-      </w:pPr>
-      <w:r>
-        <w:rPr>
-          <w:lang w:val="en-US"/>
-        </w:rPr>
-        <w:t xml:space="preserve">            &lt;input type="submit" name="operator" value="-" /&gt;</w:t>
-      </w:r>
-    </w:p>
-    <w:p>
-      <w:pPr>
-        <w:pStyle w:val="code"/>
-        <w:rPr>
-          <w:lang w:val="en-US"/>
-        </w:rPr>
-      </w:pPr>
-      <w:r>
-        <w:rPr>
-          <w:lang w:val="en-US"/>
-        </w:rPr>
-        <w:t xml:space="preserve">            &lt;input type="submit" name="operator" value="*" /&gt;</w:t>
-      </w:r>
-    </w:p>
-    <w:p>
-      <w:pPr>
-        <w:pStyle w:val="code"/>
-        <w:rPr>
-          <w:lang w:val="en-US"/>
-        </w:rPr>
-      </w:pPr>
-      <w:r>
-        <w:rPr>
-          <w:lang w:val="en-US"/>
-        </w:rPr>
-        <w:t xml:space="preserve">            &lt;input type="submit" name="operator" value="/" /&gt;</w:t>
-      </w:r>
-    </w:p>
-    <w:p>
-      <w:pPr>
-        <w:pStyle w:val="code"/>
-        <w:rPr>
-          <w:lang w:val="en-US"/>
-        </w:rPr>
-      </w:pPr>
-      <w:r>
-        <w:rPr>
-          <w:lang w:val="en-US"/>
-        </w:rPr>
-        <w:t xml:space="preserve">        &lt;/p&gt;</w:t>
-      </w:r>
-    </w:p>
-    <w:p>
-      <w:pPr>
-        <w:pStyle w:val="code"/>
-        <w:rPr>
-          <w:lang w:val="en-US"/>
-        </w:rPr>
-      </w:pPr>
-    </w:p>
-    <w:p>
-      <w:pPr>
-        <w:pStyle w:val="code"/>
-        <w:rPr>
-          <w:lang w:val="en-US"/>
-        </w:rPr>
-      </w:pPr>
-      <w:r>
-        <w:rPr>
-          <w:lang w:val="en-US"/>
-        </w:rPr>
-        <w:t xml:space="preserve">        Result: &lt;input type='text' value="&lt;?php echo $result</w:t>
-      </w:r>
-      <w:proofErr w:type="gramStart"/>
-      <w:r>
-        <w:rPr>
-          <w:lang w:val="en-US"/>
-        </w:rPr>
-        <w:t>; ?</w:t>
-      </w:r>
-      <w:proofErr w:type="gramEnd"/>
-      <w:r>
-        <w:rPr>
-          <w:lang w:val="en-US"/>
-        </w:rPr>
-        <w:t>&gt;"&gt;&lt;</w:t>
-      </w:r>
-      <w:proofErr w:type="spellStart"/>
-      <w:r>
-        <w:rPr>
-          <w:lang w:val="en-US"/>
-        </w:rPr>
-        <w:t>br</w:t>
-      </w:r>
-      <w:proofErr w:type="spellEnd"/>
-      <w:r>
-        <w:rPr>
-          <w:lang w:val="en-US"/>
-        </w:rPr>
-        <w:t>&gt;</w:t>
-      </w:r>
-    </w:p>
-    <w:p>
-      <w:pPr>
-        <w:pStyle w:val="code"/>
-        <w:rPr>
-          <w:lang w:val="ru-RU"/>
-        </w:rPr>
-      </w:pPr>
-      <w:r>
-        <w:rPr>
-          <w:lang w:val="en-US"/>
-        </w:rPr>
-        <w:t xml:space="preserve">    </w:t>
-      </w:r>
-      <w:r>
-        <w:rPr>
-          <w:lang w:val="ru-RU"/>
-        </w:rPr>
-        <w:t>&lt;/</w:t>
-      </w:r>
-      <w:proofErr w:type="spellStart"/>
-      <w:r>
-        <w:rPr>
-          <w:lang w:val="ru-RU"/>
-        </w:rPr>
-        <w:t>form</w:t>
-      </w:r>
-      <w:proofErr w:type="spellEnd"/>
-      <w:r>
-        <w:rPr>
-          <w:lang w:val="ru-RU"/>
-        </w:rPr>
-        <w:t>&gt;</w:t>
-      </w:r>
-    </w:p>
-    <w:p>
-      <w:pPr>
-        <w:pStyle w:val="code"/>
-        <w:rPr>
-          <w:lang w:val="ru-RU"/>
-        </w:rPr>
-      </w:pPr>
-      <w:r>
-        <w:rPr>
-          <w:lang w:val="ru-RU"/>
-        </w:rPr>
-        <w:t>&lt;/</w:t>
-      </w:r>
-      <w:proofErr w:type="spellStart"/>
-      <w:r>
-        <w:rPr>
-          <w:lang w:val="ru-RU"/>
-        </w:rPr>
-        <w:t>body</w:t>
-      </w:r>
-      <w:proofErr w:type="spellEnd"/>
-      <w:r>
-        <w:rPr>
-          <w:lang w:val="ru-RU"/>
-        </w:rPr>
-        <w:t>&gt;</w:t>
-      </w:r>
-    </w:p>
-    <w:p>
-      <w:pPr>
-        <w:pStyle w:val="code"/>
+        <w:ind w:firstLine="0"/>
         <w:rPr>
           <w:lang w:val="ru-RU"/>
         </w:rPr>
@@ -4374,10 +4339,10 @@
           <w:lang w:val="en-US"/>
         </w:rPr>
         <w:drawing>
-          <wp:inline distT="0" distB="0" distL="0" distR="0" wp14:anchorId="3425160A" wp14:editId="0C3A74DB">
-            <wp:extent cx="5535345" cy="2267634"/>
-            <wp:effectExtent l="12700" t="12700" r="14605" b="18415"/>
-            <wp:docPr id="10" name="Picture 10" descr="Graphical user interface, text, application&#10;&#10;Description automatically generated"/>
+          <wp:inline distT="0" distB="0" distL="0" distR="0" wp14:anchorId="41C34E00" wp14:editId="48F121B9">
+            <wp:extent cx="5939790" cy="1361440"/>
+            <wp:effectExtent l="12700" t="12700" r="16510" b="10160"/>
+            <wp:docPr id="4" name="Picture 4" descr="Graphical user interface, application&#10;&#10;Description automatically generated with medium confidence"/>
             <wp:cNvGraphicFramePr>
               <a:graphicFrameLocks xmlns:a="http://schemas.openxmlformats.org/drawingml/2006/main" noChangeAspect="1"/>
             </wp:cNvGraphicFramePr>
@@ -4385,7 +4350,7 @@
               <a:graphicData uri="http://schemas.openxmlformats.org/drawingml/2006/picture">
                 <pic:pic xmlns:pic="http://schemas.openxmlformats.org/drawingml/2006/picture">
                   <pic:nvPicPr>
-                    <pic:cNvPr id="10" name="Picture 10" descr="Graphical user interface, text, application&#10;&#10;Description automatically generated"/>
+                    <pic:cNvPr id="4" name="Picture 4" descr="Graphical user interface, application&#10;&#10;Description automatically generated with medium confidence"/>
                     <pic:cNvPicPr/>
                   </pic:nvPicPr>
                   <pic:blipFill>
@@ -4397,7 +4362,7 @@
                   <pic:spPr>
                     <a:xfrm>
                       <a:off x="0" y="0"/>
-                      <a:ext cx="5555950" cy="2276075"/>
+                      <a:ext cx="5939790" cy="1361440"/>
                     </a:xfrm>
                     <a:prstGeom prst="rect">
                       <a:avLst/>
@@ -4498,7 +4463,6 @@
         </w:rPr>
         <w:t xml:space="preserve">функция </w:t>
       </w:r>
-      <w:proofErr w:type="spellStart"/>
       <w:proofErr w:type="gramStart"/>
       <w:r>
         <w:rPr>
@@ -4509,7 +4473,6 @@
         </w:rPr>
         <w:t>htmlspecialchars</w:t>
       </w:r>
-      <w:proofErr w:type="spellEnd"/>
       <w:r>
         <w:rPr>
           <w:i/>
@@ -4593,78 +4556,38 @@
         <w:rPr>
           <w:lang w:val="ru-RU"/>
         </w:rPr>
-        <w:t xml:space="preserve">е. Эта функция </w:t>
+        <w:t>е. Эта функция возвращает строку, над которой проведены эти преобразования, в данном случае п</w:t>
       </w:r>
       <w:r>
         <w:rPr>
           <w:lang w:val="ru-RU"/>
         </w:rPr>
-        <w:t>возвращает строку, над которой проведены эти преобразования</w:t>
+        <w:t>реобразует как двойные, так и одинарные кавычки.</w:t>
       </w:r>
       <w:r>
         <w:rPr>
           <w:lang w:val="ru-RU"/>
         </w:rPr>
-        <w:t>, в данном случае п</w:t>
+        <w:t xml:space="preserve"> </w:t>
       </w:r>
       <w:r>
         <w:rPr>
           <w:lang w:val="ru-RU"/>
         </w:rPr>
-        <w:t>реобразует как двойные, так и одинарные кавычки.</w:t>
+        <w:t>Ее использование не является обязательным</w:t>
       </w:r>
       <w:r>
         <w:rPr>
           <w:lang w:val="ru-RU"/>
         </w:rPr>
-        <w:t xml:space="preserve"> </w:t>
+        <w:t xml:space="preserve"> для этого задания</w:t>
       </w:r>
       <w:r>
         <w:rPr>
           <w:lang w:val="ru-RU"/>
         </w:rPr>
-        <w:t>Ее использование не является обязательным</w:t>
-      </w:r>
-      <w:r>
-        <w:rPr>
-          <w:lang w:val="ru-RU"/>
-        </w:rPr>
-        <w:t xml:space="preserve"> для этого задания</w:t>
-      </w:r>
-      <w:r>
-        <w:rPr>
-          <w:lang w:val="ru-RU"/>
-        </w:rPr>
-        <w:t xml:space="preserve">, однако это хорошая практика оставлять </w:t>
-      </w:r>
-      <w:proofErr w:type="spellStart"/>
-      <w:r>
-        <w:rPr>
-          <w:lang w:val="ru-RU"/>
-        </w:rPr>
-        <w:t>валидацию</w:t>
-      </w:r>
-      <w:proofErr w:type="spellEnd"/>
-      <w:r>
-        <w:rPr>
-          <w:lang w:val="ru-RU"/>
-        </w:rPr>
-        <w:t xml:space="preserve"> данных.</w:t>
-      </w:r>
-    </w:p>
-    <w:p>
-      <w:pPr>
-        <w:spacing w:after="160" w:line="259" w:lineRule="auto"/>
-        <w:rPr>
-          <w:b/>
-          <w:bCs/>
-          <w:caps/>
-          <w:color w:val="000000" w:themeColor="text1"/>
-          <w:sz w:val="32"/>
-          <w:szCs w:val="26"/>
-          <w:lang w:val="ru-RU"/>
-        </w:rPr>
-      </w:pPr>
+        <w:t>, однако это хорошая практика оставлять валидацию данных.</w:t>
+      </w:r>
       <w:r>
         <w:rPr>
           <w:lang w:val="ru-RU"/>
